--- a/ar/docs/Contoh Surat Undangan Rapat Osis.docx
+++ b/ar/docs/Contoh Surat Undangan Rapat Osis.docx
@@ -3,25 +3,36 @@
 <w:document xmlns:wpc="http://schemas.microsoft.com/office/word/2010/wordprocessingCanvas" xmlns:mc="http://schemas.openxmlformats.org/markup-compatibility/2006" xmlns:o="urn:schemas-microsoft-com:office:office" xmlns:r="http://schemas.openxmlformats.org/officeDocument/2006/relationships" xmlns:m="http://schemas.openxmlformats.org/officeDocument/2006/math" xmlns:v="urn:schemas-microsoft-com:vml" xmlns:wp14="http://schemas.microsoft.com/office/word/2010/wordprocessingDrawing" xmlns:wp="http://schemas.openxmlformats.org/drawingml/2006/wordprocessingDrawing" xmlns:w10="urn:schemas-microsoft-com:office:word" xmlns:w="http://schemas.openxmlformats.org/wordprocessingml/2006/main" xmlns:w14="http://schemas.microsoft.com/office/word/2010/wordml" xmlns:w15="http://schemas.microsoft.com/office/word/2012/wordml" xmlns:wpg="http://schemas.microsoft.com/office/word/2010/wordprocessingGroup" xmlns:wpi="http://schemas.microsoft.com/office/word/2010/wordprocessingInk" xmlns:wne="http://schemas.microsoft.com/office/word/2006/wordml" xmlns:wps="http://schemas.microsoft.com/office/word/2010/wordprocessingShape" mc:Ignorable="w14 w15 wp14">
   <w:body>
     <w:p>
-      <w:r>
-        <w:t>&lt;p align=center&gt;&lt;b&gt;</w:t>
-      </w:r>
-      <w:r>
+      <w:pPr>
+        <w:jc w:val="center"/>
+        <w:rPr>
+          <w:b/>
+          <w:bCs/>
+        </w:rPr>
+      </w:pPr>
+      <w:r>
+        <w:rPr>
+          <w:b/>
+          <w:bCs/>
+        </w:rPr>
         <w:t>SMA N WIDYATAMA CAHAYA</w:t>
       </w:r>
-      <w:r>
-        <w:t>&lt;/b&gt;&lt;br&gt;</w:t>
-      </w:r>
-    </w:p>
-    <w:p>
+    </w:p>
+    <w:p>
+      <w:pPr>
+        <w:jc w:val="center"/>
+      </w:pPr>
       <w:r>
         <w:t>Jl. Teratai No.109 Depok Jawa Barat</w:t>
       </w:r>
-      <w:r>
-        <w:t>&lt;br&gt;</w:t>
-      </w:r>
-    </w:p>
-    <w:p>
+    </w:p>
+    <w:p>
+      <w:pPr>
+        <w:jc w:val="center"/>
+        <w:rPr>
+          <w:rStyle w:val="Hyperlink"/>
+        </w:rPr>
+      </w:pPr>
       <w:r>
         <w:t xml:space="preserve">Telp. (021)57103532 Fax. (021)905832952 Email: </w:t>
       </w:r>
@@ -33,27 +44,32 @@
           <w:t>humas@widyatamachy.sch.id</w:t>
         </w:r>
       </w:hyperlink>
-      <w:r>
-        <w:t>&lt;br&gt;</w:t>
-      </w:r>
-      <w:r>
-        <w:t>&lt;/p&gt;</w:t>
-      </w:r>
-    </w:p>
-    <w:p>
-      <w:r>
-        <w:t>&lt;&gt;</w:t>
-      </w:r>
+    </w:p>
+    <w:p>
+      <w:pPr>
+        <w:jc w:val="center"/>
+      </w:pPr>
+    </w:p>
+    <w:p>
+      <w:pPr>
+        <w:spacing w:after="0" w:line="240" w:lineRule="auto"/>
+      </w:pPr>
       <w:r>
         <w:t>Nomor : 005/OSIS.34/XI/2017</w:t>
       </w:r>
     </w:p>
     <w:p>
+      <w:pPr>
+        <w:spacing w:after="0" w:line="240" w:lineRule="auto"/>
+      </w:pPr>
       <w:r>
         <w:t>Lampiran : 1 (Satu) Lembar</w:t>
       </w:r>
     </w:p>
     <w:p>
+      <w:pPr>
+        <w:spacing w:after="0" w:line="240" w:lineRule="auto"/>
+      </w:pPr>
       <w:r>
         <w:t>Perihal : Undangan</w:t>
       </w:r>
@@ -62,17 +78,17 @@
     <w:p>
       <w:r>
         <w:t>Kepada Saudara/i</w:t>
+      </w:r>
+    </w:p>
+    <w:p>
+      <w:r>
+        <w:t>Anggota OSIS Angkatan 11</w:t>
       </w:r>
       <w:bookmarkStart w:id="0" w:name="_GoBack"/>
       <w:bookmarkEnd w:id="0"/>
     </w:p>
     <w:p>
       <w:r>
-        <w:t>Anggota OSIS Angkatan 11</w:t>
-      </w:r>
-    </w:p>
-    <w:p>
-      <w:r>
         <w:t>Di</w:t>
       </w:r>
     </w:p>
@@ -150,21 +166,75 @@
         <w:t>Depok, 10 Juni 2017</w:t>
       </w:r>
     </w:p>
+    <w:p/>
     <w:p>
       <w:r>
         <w:t>Ketua Osis</w:t>
       </w:r>
       <w:r>
         <w:tab/>
+      </w:r>
+      <w:r>
+        <w:tab/>
+      </w:r>
+      <w:r>
+        <w:tab/>
+      </w:r>
+      <w:r>
+        <w:tab/>
+      </w:r>
+      <w:r>
+        <w:tab/>
+      </w:r>
+      <w:r>
+        <w:tab/>
+      </w:r>
+      <w:r>
+        <w:tab/>
+      </w:r>
+      <w:r>
+        <w:tab/>
+      </w:r>
+      <w:r>
+        <w:tab/>
+      </w:r>
+      <w:r>
         <w:t>Sekretaris</w:t>
       </w:r>
     </w:p>
+    <w:p/>
     <w:p>
       <w:r>
         <w:t>Rio Erianto</w:t>
       </w:r>
       <w:r>
         <w:tab/>
+      </w:r>
+      <w:r>
+        <w:tab/>
+      </w:r>
+      <w:r>
+        <w:tab/>
+      </w:r>
+      <w:r>
+        <w:tab/>
+      </w:r>
+      <w:r>
+        <w:tab/>
+      </w:r>
+      <w:r>
+        <w:tab/>
+      </w:r>
+      <w:r>
+        <w:tab/>
+      </w:r>
+      <w:r>
+        <w:tab/>
+      </w:r>
+      <w:r>
+        <w:tab/>
+      </w:r>
+      <w:r>
         <w:t>Hani Maulidya</w:t>
       </w:r>
     </w:p>
